--- a/SudiptaSmitaFYPReport2020_FINAL.docx
+++ b/SudiptaSmitaFYPReport2020_FINAL.docx
@@ -741,8 +741,8 @@
         <w:jc w:val="both"/>
         <w:rPr>
           <w:b/>
-          <w:sz w:val="24"/>
-          <w:szCs w:val="24"/>
+          <w:sz w:val="40"/>
+          <w:szCs w:val="40"/>
         </w:rPr>
       </w:pPr>
       <w:r>
@@ -758,7 +758,39 @@
           <w:sz w:val="24"/>
           <w:szCs w:val="24"/>
         </w:rPr>
-        <w:t>“Quora Question Pairs Can you identify question pairs that have the same intent?”</w:t>
+        <w:t xml:space="preserve">“Quora Question Pairs </w:t>
+      </w:r>
+      <w:r>
+        <w:rPr>
+          <w:b/>
+          <w:sz w:val="24"/>
+          <w:szCs w:val="24"/>
+        </w:rPr>
+        <w:t>A Novel Approach for</w:t>
+      </w:r>
+      <w:r>
+        <w:rPr>
+          <w:b/>
+          <w:sz w:val="24"/>
+          <w:szCs w:val="24"/>
+        </w:rPr>
+        <w:t xml:space="preserve"> </w:t>
+      </w:r>
+      <w:r>
+        <w:rPr>
+          <w:b/>
+          <w:sz w:val="24"/>
+          <w:szCs w:val="24"/>
+        </w:rPr>
+        <w:t>Question Pair Similarity Identification</w:t>
+      </w:r>
+      <w:r>
+        <w:rPr>
+          <w:b/>
+          <w:sz w:val="24"/>
+          <w:szCs w:val="24"/>
+        </w:rPr>
+        <w:t>”</w:t>
       </w:r>
       <w:r>
         <w:rPr>
@@ -6275,7 +6307,101 @@
           <w:sz w:val="24"/>
           <w:szCs w:val="24"/>
         </w:rPr>
-        <w:t>1.</w:t>
+        <w:t xml:space="preserve">1. </w:t>
+      </w:r>
+      <w:r>
+        <w:rPr>
+          <w:b/>
+          <w:bCs/>
+          <w:sz w:val="24"/>
+          <w:szCs w:val="24"/>
+        </w:rPr>
+        <w:t>Our Solution Approach in Diagram</w:t>
+      </w:r>
+      <w:r>
+        <w:rPr>
+          <w:b/>
+          <w:bCs/>
+          <w:sz w:val="24"/>
+          <w:szCs w:val="24"/>
+        </w:rPr>
+        <w:t>……………………………………………</w:t>
+      </w:r>
+      <w:proofErr w:type="gramStart"/>
+      <w:r>
+        <w:rPr>
+          <w:b/>
+          <w:bCs/>
+          <w:sz w:val="24"/>
+          <w:szCs w:val="24"/>
+        </w:rPr>
+        <w:t>…</w:t>
+      </w:r>
+      <w:r>
+        <w:rPr>
+          <w:b/>
+          <w:bCs/>
+          <w:sz w:val="24"/>
+          <w:szCs w:val="24"/>
+        </w:rPr>
+        <w:t>.</w:t>
+      </w:r>
+      <w:r>
+        <w:rPr>
+          <w:b/>
+          <w:bCs/>
+          <w:sz w:val="24"/>
+          <w:szCs w:val="24"/>
+        </w:rPr>
+        <w:t>.</w:t>
+      </w:r>
+      <w:proofErr w:type="gramEnd"/>
+      <w:r>
+        <w:rPr>
+          <w:b/>
+          <w:bCs/>
+          <w:sz w:val="24"/>
+          <w:szCs w:val="24"/>
+        </w:rPr>
+        <w:t>12</w:t>
+      </w:r>
+    </w:p>
+    <w:p>
+      <w:pPr>
+        <w:rPr>
+          <w:b/>
+          <w:bCs/>
+          <w:sz w:val="24"/>
+          <w:szCs w:val="24"/>
+        </w:rPr>
+      </w:pPr>
+    </w:p>
+    <w:p>
+      <w:pPr>
+        <w:rPr>
+          <w:b/>
+          <w:bCs/>
+          <w:sz w:val="24"/>
+          <w:szCs w:val="24"/>
+        </w:rPr>
+      </w:pPr>
+      <w:r>
+        <w:rPr>
+          <w:b/>
+          <w:bCs/>
+          <w:sz w:val="24"/>
+          <w:szCs w:val="24"/>
+        </w:rPr>
+        <w:t>2</w:t>
+      </w:r>
+      <w:r>
+        <w:rPr>
+          <w:b/>
+          <w:bCs/>
+          <w:sz w:val="24"/>
+          <w:szCs w:val="24"/>
+        </w:rPr>
+        <w:t>.</w:t>
       </w:r>
       <w:r>
         <w:rPr>
@@ -6343,16 +6469,7 @@
           <w:sz w:val="24"/>
           <w:szCs w:val="24"/>
         </w:rPr>
-        <w:t>2.</w:t>
-      </w:r>
-      <w:r>
-        <w:rPr>
-          <w:b/>
-          <w:bCs/>
-          <w:sz w:val="24"/>
-          <w:szCs w:val="24"/>
-        </w:rPr>
-        <w:t xml:space="preserve"> </w:t>
+        <w:t>3</w:t>
       </w:r>
       <w:r>
         <w:rPr>
@@ -6364,7 +6481,16 @@
           <w:sz w:val="24"/>
           <w:szCs w:val="24"/>
         </w:rPr>
-        <w:t>fuzz_ratio vs is_dupliacte violin plot and pdf</w:t>
+        <w:t>.</w:t>
+      </w:r>
+      <w:r>
+        <w:rPr>
+          <w:b/>
+          <w:bCs/>
+          <w:sz w:val="24"/>
+          <w:szCs w:val="24"/>
+        </w:rPr>
+        <w:t xml:space="preserve"> </w:t>
       </w:r>
       <w:r>
         <w:rPr>
@@ -6376,7 +6502,7 @@
           <w:sz w:val="24"/>
           <w:szCs w:val="24"/>
         </w:rPr>
-        <w:t>……………………………………..</w:t>
+        <w:t>fuzz_ratio vs is_dupliacte violin plot and pdf</w:t>
       </w:r>
       <w:r>
         <w:rPr>
@@ -6388,7 +6514,7 @@
           <w:sz w:val="24"/>
           <w:szCs w:val="24"/>
         </w:rPr>
-        <w:t>.</w:t>
+        <w:t>……………………………………..</w:t>
       </w:r>
       <w:r>
         <w:rPr>
@@ -6400,7 +6526,7 @@
           <w:sz w:val="24"/>
           <w:szCs w:val="24"/>
         </w:rPr>
-        <w:t>1</w:t>
+        <w:t>.</w:t>
       </w:r>
       <w:r>
         <w:rPr>
@@ -6412,6 +6538,18 @@
           <w:sz w:val="24"/>
           <w:szCs w:val="24"/>
         </w:rPr>
+        <w:t>1</w:t>
+      </w:r>
+      <w:r>
+        <w:rPr>
+          <w:b/>
+          <w:bCs/>
+          <w:i w:val="0"/>
+          <w:iCs w:val="0"/>
+          <w:color w:val="auto"/>
+          <w:sz w:val="24"/>
+          <w:szCs w:val="24"/>
+        </w:rPr>
         <w:t>7</w:t>
       </w:r>
     </w:p>
@@ -6431,7 +6569,16 @@
           <w:sz w:val="24"/>
           <w:szCs w:val="24"/>
         </w:rPr>
-        <w:t>3.</w:t>
+        <w:t>4</w:t>
+      </w:r>
+      <w:r>
+        <w:rPr>
+          <w:b/>
+          <w:bCs/>
+          <w:sz w:val="24"/>
+          <w:szCs w:val="24"/>
+        </w:rPr>
+        <w:t>.</w:t>
       </w:r>
       <w:r>
         <w:rPr>
@@ -6496,7 +6643,16 @@
           <w:sz w:val="24"/>
           <w:szCs w:val="24"/>
         </w:rPr>
-        <w:t>4.</w:t>
+        <w:t>5</w:t>
+      </w:r>
+      <w:r>
+        <w:rPr>
+          <w:b/>
+          <w:bCs/>
+          <w:sz w:val="24"/>
+          <w:szCs w:val="24"/>
+        </w:rPr>
+        <w:t>.</w:t>
       </w:r>
       <w:r>
         <w:rPr>
@@ -6523,8 +6679,19 @@
           <w:sz w:val="24"/>
           <w:szCs w:val="24"/>
         </w:rPr>
-        <w:t>………………………..</w:t>
-      </w:r>
+        <w:t>……………………</w:t>
+      </w:r>
+      <w:proofErr w:type="gramStart"/>
+      <w:r>
+        <w:rPr>
+          <w:b/>
+          <w:bCs/>
+          <w:sz w:val="24"/>
+          <w:szCs w:val="24"/>
+        </w:rPr>
+        <w:t>…..</w:t>
+      </w:r>
+      <w:proofErr w:type="gramEnd"/>
       <w:r>
         <w:rPr>
           <w:b/>
@@ -6570,7 +6737,16 @@
           <w:sz w:val="24"/>
           <w:szCs w:val="24"/>
         </w:rPr>
-        <w:t>5.</w:t>
+        <w:t>6</w:t>
+      </w:r>
+      <w:r>
+        <w:rPr>
+          <w:b/>
+          <w:bCs/>
+          <w:sz w:val="24"/>
+          <w:szCs w:val="24"/>
+        </w:rPr>
+        <w:t>.</w:t>
       </w:r>
       <w:r>
         <w:rPr>
@@ -6644,7 +6820,16 @@
           <w:sz w:val="24"/>
           <w:szCs w:val="24"/>
         </w:rPr>
-        <w:t>6.</w:t>
+        <w:t>7</w:t>
+      </w:r>
+      <w:r>
+        <w:rPr>
+          <w:b/>
+          <w:bCs/>
+          <w:sz w:val="24"/>
+          <w:szCs w:val="24"/>
+        </w:rPr>
+        <w:t>.</w:t>
       </w:r>
       <w:r>
         <w:rPr>
@@ -6662,36 +6847,65 @@
           <w:sz w:val="24"/>
           <w:szCs w:val="24"/>
         </w:rPr>
-        <w:t>word_mover_distance………………………………………………………………..21</w:t>
-      </w:r>
-    </w:p>
-    <w:p>
-      <w:pPr>
-        <w:rPr>
-          <w:b/>
-          <w:bCs/>
-          <w:sz w:val="24"/>
-          <w:szCs w:val="24"/>
-        </w:rPr>
-      </w:pPr>
-    </w:p>
-    <w:p>
-      <w:pPr>
-        <w:rPr>
-          <w:b/>
-          <w:bCs/>
-          <w:sz w:val="24"/>
-          <w:szCs w:val="24"/>
-        </w:rPr>
-      </w:pPr>
-      <w:r>
-        <w:rPr>
-          <w:b/>
-          <w:bCs/>
-          <w:sz w:val="24"/>
-          <w:szCs w:val="24"/>
-        </w:rPr>
-        <w:t>7.</w:t>
+        <w:t>word_mover_distance……………………………………………………………</w:t>
+      </w:r>
+      <w:proofErr w:type="gramStart"/>
+      <w:r>
+        <w:rPr>
+          <w:b/>
+          <w:bCs/>
+          <w:sz w:val="24"/>
+          <w:szCs w:val="24"/>
+        </w:rPr>
+        <w:t>…..</w:t>
+      </w:r>
+      <w:proofErr w:type="gramEnd"/>
+      <w:r>
+        <w:rPr>
+          <w:b/>
+          <w:bCs/>
+          <w:sz w:val="24"/>
+          <w:szCs w:val="24"/>
+        </w:rPr>
+        <w:t>21</w:t>
+      </w:r>
+    </w:p>
+    <w:p>
+      <w:pPr>
+        <w:rPr>
+          <w:b/>
+          <w:bCs/>
+          <w:sz w:val="24"/>
+          <w:szCs w:val="24"/>
+        </w:rPr>
+      </w:pPr>
+    </w:p>
+    <w:p>
+      <w:pPr>
+        <w:rPr>
+          <w:b/>
+          <w:bCs/>
+          <w:sz w:val="24"/>
+          <w:szCs w:val="24"/>
+        </w:rPr>
+      </w:pPr>
+      <w:r>
+        <w:rPr>
+          <w:b/>
+          <w:bCs/>
+          <w:sz w:val="24"/>
+          <w:szCs w:val="24"/>
+        </w:rPr>
+        <w:t>8</w:t>
+      </w:r>
+      <w:r>
+        <w:rPr>
+          <w:b/>
+          <w:bCs/>
+          <w:sz w:val="24"/>
+          <w:szCs w:val="24"/>
+        </w:rPr>
+        <w:t>.</w:t>
       </w:r>
       <w:r>
         <w:rPr>
@@ -6709,36 +6923,65 @@
           <w:sz w:val="24"/>
           <w:szCs w:val="24"/>
         </w:rPr>
-        <w:t>word_mover_distance………………………………………………………………..21</w:t>
-      </w:r>
-    </w:p>
-    <w:p>
-      <w:pPr>
-        <w:rPr>
-          <w:b/>
-          <w:bCs/>
-          <w:sz w:val="24"/>
-          <w:szCs w:val="24"/>
-        </w:rPr>
-      </w:pPr>
-    </w:p>
-    <w:p>
-      <w:pPr>
-        <w:rPr>
-          <w:b/>
-          <w:bCs/>
-          <w:sz w:val="24"/>
-          <w:szCs w:val="24"/>
-        </w:rPr>
-      </w:pPr>
-      <w:r>
-        <w:rPr>
-          <w:b/>
-          <w:bCs/>
-          <w:sz w:val="24"/>
-          <w:szCs w:val="24"/>
-        </w:rPr>
-        <w:t>8.</w:t>
+        <w:t>word_mover_distance……………………………………………………………</w:t>
+      </w:r>
+      <w:proofErr w:type="gramStart"/>
+      <w:r>
+        <w:rPr>
+          <w:b/>
+          <w:bCs/>
+          <w:sz w:val="24"/>
+          <w:szCs w:val="24"/>
+        </w:rPr>
+        <w:t>…..</w:t>
+      </w:r>
+      <w:proofErr w:type="gramEnd"/>
+      <w:r>
+        <w:rPr>
+          <w:b/>
+          <w:bCs/>
+          <w:sz w:val="24"/>
+          <w:szCs w:val="24"/>
+        </w:rPr>
+        <w:t>21</w:t>
+      </w:r>
+    </w:p>
+    <w:p>
+      <w:pPr>
+        <w:rPr>
+          <w:b/>
+          <w:bCs/>
+          <w:sz w:val="24"/>
+          <w:szCs w:val="24"/>
+        </w:rPr>
+      </w:pPr>
+    </w:p>
+    <w:p>
+      <w:pPr>
+        <w:rPr>
+          <w:b/>
+          <w:bCs/>
+          <w:sz w:val="24"/>
+          <w:szCs w:val="24"/>
+        </w:rPr>
+      </w:pPr>
+      <w:r>
+        <w:rPr>
+          <w:b/>
+          <w:bCs/>
+          <w:sz w:val="24"/>
+          <w:szCs w:val="24"/>
+        </w:rPr>
+        <w:t>9</w:t>
+      </w:r>
+      <w:r>
+        <w:rPr>
+          <w:b/>
+          <w:bCs/>
+          <w:sz w:val="24"/>
+          <w:szCs w:val="24"/>
+        </w:rPr>
+        <w:t>.</w:t>
       </w:r>
       <w:r>
         <w:rPr>
@@ -6756,36 +6999,65 @@
           <w:sz w:val="24"/>
           <w:szCs w:val="24"/>
         </w:rPr>
-        <w:t>word_mover_distance………………………………………………………………..22</w:t>
-      </w:r>
-    </w:p>
-    <w:p>
-      <w:pPr>
-        <w:rPr>
-          <w:b/>
-          <w:bCs/>
-          <w:sz w:val="24"/>
-          <w:szCs w:val="24"/>
-        </w:rPr>
-      </w:pPr>
-    </w:p>
-    <w:p>
-      <w:pPr>
-        <w:rPr>
-          <w:b/>
-          <w:bCs/>
-          <w:sz w:val="24"/>
-          <w:szCs w:val="24"/>
-        </w:rPr>
-      </w:pPr>
-      <w:r>
-        <w:rPr>
-          <w:b/>
-          <w:bCs/>
-          <w:sz w:val="24"/>
-          <w:szCs w:val="24"/>
-        </w:rPr>
-        <w:t>9.</w:t>
+        <w:t>word_mover_distance……………………………………………………………</w:t>
+      </w:r>
+      <w:proofErr w:type="gramStart"/>
+      <w:r>
+        <w:rPr>
+          <w:b/>
+          <w:bCs/>
+          <w:sz w:val="24"/>
+          <w:szCs w:val="24"/>
+        </w:rPr>
+        <w:t>…..</w:t>
+      </w:r>
+      <w:proofErr w:type="gramEnd"/>
+      <w:r>
+        <w:rPr>
+          <w:b/>
+          <w:bCs/>
+          <w:sz w:val="24"/>
+          <w:szCs w:val="24"/>
+        </w:rPr>
+        <w:t>22</w:t>
+      </w:r>
+    </w:p>
+    <w:p>
+      <w:pPr>
+        <w:rPr>
+          <w:b/>
+          <w:bCs/>
+          <w:sz w:val="24"/>
+          <w:szCs w:val="24"/>
+        </w:rPr>
+      </w:pPr>
+    </w:p>
+    <w:p>
+      <w:pPr>
+        <w:rPr>
+          <w:b/>
+          <w:bCs/>
+          <w:sz w:val="24"/>
+          <w:szCs w:val="24"/>
+        </w:rPr>
+      </w:pPr>
+      <w:r>
+        <w:rPr>
+          <w:b/>
+          <w:bCs/>
+          <w:sz w:val="24"/>
+          <w:szCs w:val="24"/>
+        </w:rPr>
+        <w:t>10</w:t>
+      </w:r>
+      <w:r>
+        <w:rPr>
+          <w:b/>
+          <w:bCs/>
+          <w:sz w:val="24"/>
+          <w:szCs w:val="24"/>
+        </w:rPr>
+        <w:t>.</w:t>
       </w:r>
       <w:r>
         <w:rPr>
@@ -6803,36 +7075,54 @@
           <w:sz w:val="24"/>
           <w:szCs w:val="24"/>
         </w:rPr>
-        <w:t>word_mover_distance………………………………………………………………..22</w:t>
-      </w:r>
-    </w:p>
-    <w:p>
-      <w:pPr>
-        <w:rPr>
-          <w:b/>
-          <w:bCs/>
-          <w:sz w:val="24"/>
-          <w:szCs w:val="24"/>
-        </w:rPr>
-      </w:pPr>
-    </w:p>
-    <w:p>
-      <w:pPr>
-        <w:rPr>
-          <w:b/>
-          <w:bCs/>
-          <w:sz w:val="24"/>
-          <w:szCs w:val="24"/>
-        </w:rPr>
-      </w:pPr>
-      <w:r>
-        <w:rPr>
-          <w:b/>
-          <w:bCs/>
-          <w:sz w:val="24"/>
-          <w:szCs w:val="24"/>
-        </w:rPr>
-        <w:t>10.</w:t>
+        <w:t>word_mover_distance……………………………………………………………….22</w:t>
+      </w:r>
+    </w:p>
+    <w:p>
+      <w:pPr>
+        <w:rPr>
+          <w:b/>
+          <w:bCs/>
+          <w:sz w:val="24"/>
+          <w:szCs w:val="24"/>
+        </w:rPr>
+      </w:pPr>
+    </w:p>
+    <w:p>
+      <w:pPr>
+        <w:rPr>
+          <w:b/>
+          <w:bCs/>
+          <w:sz w:val="24"/>
+          <w:szCs w:val="24"/>
+        </w:rPr>
+      </w:pPr>
+      <w:r>
+        <w:rPr>
+          <w:b/>
+          <w:bCs/>
+          <w:sz w:val="24"/>
+          <w:szCs w:val="24"/>
+        </w:rPr>
+        <w:t>1</w:t>
+      </w:r>
+      <w:r>
+        <w:rPr>
+          <w:b/>
+          <w:bCs/>
+          <w:sz w:val="24"/>
+          <w:szCs w:val="24"/>
+        </w:rPr>
+        <w:t>1</w:t>
+      </w:r>
+      <w:r>
+        <w:rPr>
+          <w:b/>
+          <w:bCs/>
+          <w:sz w:val="24"/>
+          <w:szCs w:val="24"/>
+        </w:rPr>
+        <w:t>.</w:t>
       </w:r>
       <w:r>
         <w:rPr>
@@ -6859,7 +7149,27 @@
           <w:sz w:val="24"/>
           <w:szCs w:val="24"/>
         </w:rPr>
-        <w:t>……………………………………………..2</w:t>
+        <w:t>…………………………………………</w:t>
+      </w:r>
+      <w:proofErr w:type="gramStart"/>
+      <w:r>
+        <w:rPr>
+          <w:b/>
+          <w:bCs/>
+          <w:sz w:val="24"/>
+          <w:szCs w:val="24"/>
+        </w:rPr>
+        <w:t>…..</w:t>
+      </w:r>
+      <w:proofErr w:type="gramEnd"/>
+      <w:r>
+        <w:rPr>
+          <w:b/>
+          <w:bCs/>
+          <w:sz w:val="24"/>
+          <w:szCs w:val="24"/>
+        </w:rPr>
+        <w:t>2</w:t>
       </w:r>
       <w:r>
         <w:rPr>
@@ -6897,7 +7207,25 @@
           <w:sz w:val="24"/>
           <w:szCs w:val="24"/>
         </w:rPr>
-        <w:t xml:space="preserve">11. </w:t>
+        <w:t>1</w:t>
+      </w:r>
+      <w:r>
+        <w:rPr>
+          <w:b/>
+          <w:bCs/>
+          <w:sz w:val="24"/>
+          <w:szCs w:val="24"/>
+        </w:rPr>
+        <w:t>2</w:t>
+      </w:r>
+      <w:r>
+        <w:rPr>
+          <w:b/>
+          <w:bCs/>
+          <w:sz w:val="24"/>
+          <w:szCs w:val="24"/>
+        </w:rPr>
+        <w:t xml:space="preserve">. </w:t>
       </w:r>
       <w:r>
         <w:rPr>
@@ -6953,7 +7281,25 @@
           <w:sz w:val="24"/>
           <w:szCs w:val="24"/>
         </w:rPr>
-        <w:t xml:space="preserve">12. </w:t>
+        <w:t>1</w:t>
+      </w:r>
+      <w:r>
+        <w:rPr>
+          <w:b/>
+          <w:bCs/>
+          <w:sz w:val="24"/>
+          <w:szCs w:val="24"/>
+        </w:rPr>
+        <w:t>3</w:t>
+      </w:r>
+      <w:r>
+        <w:rPr>
+          <w:b/>
+          <w:bCs/>
+          <w:sz w:val="24"/>
+          <w:szCs w:val="24"/>
+        </w:rPr>
+        <w:t xml:space="preserve">. </w:t>
       </w:r>
       <w:r>
         <w:rPr>
@@ -7009,7 +7355,25 @@
           <w:sz w:val="24"/>
           <w:szCs w:val="24"/>
         </w:rPr>
-        <w:t xml:space="preserve">13. </w:t>
+        <w:t>1</w:t>
+      </w:r>
+      <w:r>
+        <w:rPr>
+          <w:b/>
+          <w:bCs/>
+          <w:sz w:val="24"/>
+          <w:szCs w:val="24"/>
+        </w:rPr>
+        <w:t>4</w:t>
+      </w:r>
+      <w:r>
+        <w:rPr>
+          <w:b/>
+          <w:bCs/>
+          <w:sz w:val="24"/>
+          <w:szCs w:val="24"/>
+        </w:rPr>
+        <w:t xml:space="preserve">. </w:t>
       </w:r>
       <w:r>
         <w:rPr>
@@ -7065,7 +7429,25 @@
           <w:sz w:val="24"/>
           <w:szCs w:val="24"/>
         </w:rPr>
-        <w:t>14.</w:t>
+        <w:t>1</w:t>
+      </w:r>
+      <w:r>
+        <w:rPr>
+          <w:b/>
+          <w:bCs/>
+          <w:sz w:val="24"/>
+          <w:szCs w:val="24"/>
+        </w:rPr>
+        <w:t>5</w:t>
+      </w:r>
+      <w:r>
+        <w:rPr>
+          <w:b/>
+          <w:bCs/>
+          <w:sz w:val="24"/>
+          <w:szCs w:val="24"/>
+        </w:rPr>
+        <w:t>.</w:t>
       </w:r>
       <w:r>
         <w:rPr>
@@ -7128,7 +7510,25 @@
           <w:sz w:val="24"/>
           <w:szCs w:val="24"/>
         </w:rPr>
-        <w:t xml:space="preserve">15. </w:t>
+        <w:t>1</w:t>
+      </w:r>
+      <w:r>
+        <w:rPr>
+          <w:b/>
+          <w:bCs/>
+          <w:sz w:val="24"/>
+          <w:szCs w:val="24"/>
+        </w:rPr>
+        <w:t>6</w:t>
+      </w:r>
+      <w:r>
+        <w:rPr>
+          <w:b/>
+          <w:bCs/>
+          <w:sz w:val="24"/>
+          <w:szCs w:val="24"/>
+        </w:rPr>
+        <w:t xml:space="preserve">. </w:t>
       </w:r>
       <w:r>
         <w:rPr>
@@ -7146,8 +7546,28 @@
           <w:sz w:val="24"/>
           <w:szCs w:val="24"/>
         </w:rPr>
-        <w:t>……………………….3</w:t>
-      </w:r>
+        <w:t>……………………</w:t>
+      </w:r>
+      <w:proofErr w:type="gramStart"/>
+      <w:r>
+        <w:rPr>
+          <w:b/>
+          <w:bCs/>
+          <w:sz w:val="24"/>
+          <w:szCs w:val="24"/>
+        </w:rPr>
+        <w:t>….</w:t>
+      </w:r>
+      <w:r>
+        <w:rPr>
+          <w:b/>
+          <w:bCs/>
+          <w:sz w:val="24"/>
+          <w:szCs w:val="24"/>
+        </w:rPr>
+        <w:t>.</w:t>
+      </w:r>
+      <w:proofErr w:type="gramEnd"/>
       <w:r>
         <w:rPr>
           <w:b/>
@@ -7157,34 +7577,61 @@
         </w:rPr>
         <w:t>3</w:t>
       </w:r>
-    </w:p>
-    <w:p>
-      <w:pPr>
-        <w:rPr>
-          <w:b/>
-          <w:bCs/>
-          <w:sz w:val="24"/>
-          <w:szCs w:val="24"/>
-        </w:rPr>
-      </w:pPr>
-    </w:p>
-    <w:p>
-      <w:pPr>
-        <w:rPr>
-          <w:b/>
-          <w:bCs/>
-          <w:sz w:val="24"/>
-          <w:szCs w:val="24"/>
-        </w:rPr>
-      </w:pPr>
-      <w:r>
-        <w:rPr>
-          <w:b/>
-          <w:bCs/>
-          <w:sz w:val="24"/>
-          <w:szCs w:val="24"/>
-        </w:rPr>
-        <w:t xml:space="preserve">16. </w:t>
+      <w:r>
+        <w:rPr>
+          <w:b/>
+          <w:bCs/>
+          <w:sz w:val="24"/>
+          <w:szCs w:val="24"/>
+        </w:rPr>
+        <w:t>3</w:t>
+      </w:r>
+    </w:p>
+    <w:p>
+      <w:pPr>
+        <w:rPr>
+          <w:b/>
+          <w:bCs/>
+          <w:sz w:val="24"/>
+          <w:szCs w:val="24"/>
+        </w:rPr>
+      </w:pPr>
+    </w:p>
+    <w:p>
+      <w:pPr>
+        <w:rPr>
+          <w:b/>
+          <w:bCs/>
+          <w:sz w:val="24"/>
+          <w:szCs w:val="24"/>
+        </w:rPr>
+      </w:pPr>
+      <w:r>
+        <w:rPr>
+          <w:b/>
+          <w:bCs/>
+          <w:sz w:val="24"/>
+          <w:szCs w:val="24"/>
+        </w:rPr>
+        <w:t>1</w:t>
+      </w:r>
+      <w:r>
+        <w:rPr>
+          <w:b/>
+          <w:bCs/>
+          <w:sz w:val="24"/>
+          <w:szCs w:val="24"/>
+        </w:rPr>
+        <w:t>7</w:t>
+      </w:r>
+      <w:r>
+        <w:rPr>
+          <w:b/>
+          <w:bCs/>
+          <w:sz w:val="24"/>
+          <w:szCs w:val="24"/>
+        </w:rPr>
+        <w:t xml:space="preserve">. </w:t>
       </w:r>
       <w:r>
         <w:rPr>
@@ -7240,7 +7687,25 @@
           <w:sz w:val="24"/>
           <w:szCs w:val="24"/>
         </w:rPr>
-        <w:t xml:space="preserve">17. </w:t>
+        <w:t>1</w:t>
+      </w:r>
+      <w:r>
+        <w:rPr>
+          <w:b/>
+          <w:bCs/>
+          <w:sz w:val="24"/>
+          <w:szCs w:val="24"/>
+        </w:rPr>
+        <w:t>8</w:t>
+      </w:r>
+      <w:r>
+        <w:rPr>
+          <w:b/>
+          <w:bCs/>
+          <w:sz w:val="24"/>
+          <w:szCs w:val="24"/>
+        </w:rPr>
+        <w:t xml:space="preserve">. </w:t>
       </w:r>
       <w:r>
         <w:rPr>
@@ -7296,7 +7761,25 @@
           <w:sz w:val="24"/>
           <w:szCs w:val="24"/>
         </w:rPr>
-        <w:t xml:space="preserve">18. </w:t>
+        <w:t>1</w:t>
+      </w:r>
+      <w:r>
+        <w:rPr>
+          <w:b/>
+          <w:bCs/>
+          <w:sz w:val="24"/>
+          <w:szCs w:val="24"/>
+        </w:rPr>
+        <w:t>9</w:t>
+      </w:r>
+      <w:r>
+        <w:rPr>
+          <w:b/>
+          <w:bCs/>
+          <w:sz w:val="24"/>
+          <w:szCs w:val="24"/>
+        </w:rPr>
+        <w:t xml:space="preserve">. </w:t>
       </w:r>
       <w:r>
         <w:rPr>
@@ -7325,36 +7808,6 @@
         </w:rPr>
         <w:t>8</w:t>
       </w:r>
-    </w:p>
-    <w:p>
-      <w:pPr>
-        <w:rPr>
-          <w:b/>
-          <w:bCs/>
-          <w:sz w:val="24"/>
-          <w:szCs w:val="24"/>
-        </w:rPr>
-      </w:pPr>
-    </w:p>
-    <w:p>
-      <w:pPr>
-        <w:rPr>
-          <w:b/>
-          <w:bCs/>
-          <w:sz w:val="24"/>
-          <w:szCs w:val="24"/>
-        </w:rPr>
-      </w:pPr>
-    </w:p>
-    <w:p>
-      <w:pPr>
-        <w:rPr>
-          <w:b/>
-          <w:bCs/>
-          <w:sz w:val="24"/>
-          <w:szCs w:val="24"/>
-        </w:rPr>
-      </w:pPr>
     </w:p>
     <w:p>
       <w:pPr>
@@ -9349,10 +9802,7 @@
     </w:p>
     <w:p>
       <w:pPr>
-        <w:rPr>
-          <w:sz w:val="28"/>
-          <w:szCs w:val="28"/>
-        </w:rPr>
+        <w:keepNext/>
       </w:pPr>
       <w:r>
         <w:rPr>
@@ -9361,9 +9811,9 @@
           <w:szCs w:val="28"/>
         </w:rPr>
         <w:drawing>
-          <wp:inline distT="0" distB="0" distL="0" distR="0" wp14:anchorId="7ACA0725" wp14:editId="6D39E167">
-            <wp:extent cx="5958840" cy="4511040"/>
-            <wp:effectExtent l="0" t="0" r="3810" b="3810"/>
+          <wp:inline distT="0" distB="0" distL="0" distR="0" wp14:anchorId="7ACA0725" wp14:editId="1E082D4E">
+            <wp:extent cx="6088380" cy="4511040"/>
+            <wp:effectExtent l="0" t="0" r="7620" b="3810"/>
             <wp:docPr id="2" name="Picture 2"/>
             <wp:cNvGraphicFramePr>
               <a:graphicFrameLocks xmlns:a="http://schemas.openxmlformats.org/drawingml/2006/main" noChangeAspect="1"/>
@@ -9390,7 +9840,7 @@
                   <pic:spPr>
                     <a:xfrm>
                       <a:off x="0" y="0"/>
-                      <a:ext cx="5958840" cy="4511040"/>
+                      <a:ext cx="6088380" cy="4511040"/>
                     </a:xfrm>
                     <a:prstGeom prst="rect">
                       <a:avLst/>
@@ -9405,18 +9855,62 @@
     </w:p>
     <w:p>
       <w:pPr>
+        <w:pStyle w:val="Caption"/>
         <w:jc w:val="center"/>
         <w:rPr>
-          <w:sz w:val="28"/>
-          <w:szCs w:val="28"/>
-        </w:rPr>
-      </w:pPr>
-      <w:r>
-        <w:rPr>
-          <w:sz w:val="28"/>
-          <w:szCs w:val="28"/>
-        </w:rPr>
-        <w:t>Our Solution Approach in Diagram</w:t>
+          <w:sz w:val="24"/>
+          <w:szCs w:val="24"/>
+        </w:rPr>
+      </w:pPr>
+      <w:r>
+        <w:rPr>
+          <w:sz w:val="24"/>
+          <w:szCs w:val="24"/>
+        </w:rPr>
+        <w:t xml:space="preserve">Figure </w:t>
+      </w:r>
+      <w:r>
+        <w:rPr>
+          <w:sz w:val="24"/>
+          <w:szCs w:val="24"/>
+        </w:rPr>
+        <w:fldChar w:fldCharType="begin"/>
+      </w:r>
+      <w:r>
+        <w:rPr>
+          <w:sz w:val="24"/>
+          <w:szCs w:val="24"/>
+        </w:rPr>
+        <w:instrText xml:space="preserve"> SEQ Figure \* ARABIC </w:instrText>
+      </w:r>
+      <w:r>
+        <w:rPr>
+          <w:sz w:val="24"/>
+          <w:szCs w:val="24"/>
+        </w:rPr>
+        <w:fldChar w:fldCharType="separate"/>
+      </w:r>
+      <w:r>
+        <w:rPr>
+          <w:noProof/>
+          <w:sz w:val="24"/>
+          <w:szCs w:val="24"/>
+        </w:rPr>
+        <w:t>1</w:t>
+      </w:r>
+      <w:r>
+        <w:rPr>
+          <w:sz w:val="24"/>
+          <w:szCs w:val="24"/>
+        </w:rPr>
+        <w:fldChar w:fldCharType="end"/>
+      </w:r>
+      <w:r>
+        <w:rPr>
+          <w:sz w:val="24"/>
+          <w:szCs w:val="24"/>
+        </w:rPr>
+        <w:t xml:space="preserve"> Our Solution Approach in Diagram</w:t>
       </w:r>
     </w:p>
     <w:p/>
@@ -11049,7 +11543,7 @@
           <w:sz w:val="24"/>
           <w:szCs w:val="24"/>
         </w:rPr>
-        <w:t>1</w:t>
+        <w:t>2</w:t>
       </w:r>
       <w:r>
         <w:rPr>
@@ -12932,7 +13426,7 @@
           <w:sz w:val="24"/>
           <w:szCs w:val="24"/>
         </w:rPr>
-        <w:t>2</w:t>
+        <w:t>3</w:t>
       </w:r>
       <w:r>
         <w:rPr>
@@ -13048,7 +13542,7 @@
           <w:sz w:val="24"/>
           <w:szCs w:val="24"/>
         </w:rPr>
-        <w:t>3</w:t>
+        <w:t>4</w:t>
       </w:r>
       <w:r>
         <w:rPr>
@@ -13175,7 +13669,7 @@
           <w:sz w:val="24"/>
           <w:szCs w:val="24"/>
         </w:rPr>
-        <w:t>4</w:t>
+        <w:t>5</w:t>
       </w:r>
       <w:r>
         <w:rPr>
@@ -13540,7 +14034,7 @@
           <w:sz w:val="24"/>
           <w:szCs w:val="24"/>
         </w:rPr>
-        <w:t>5</w:t>
+        <w:t>6</w:t>
       </w:r>
       <w:r>
         <w:rPr>
@@ -15165,7 +15659,7 @@
           <w:sz w:val="24"/>
           <w:szCs w:val="24"/>
         </w:rPr>
-        <w:t>6</w:t>
+        <w:t>7</w:t>
       </w:r>
       <w:r>
         <w:rPr>
@@ -15305,7 +15799,7 @@
           <w:sz w:val="24"/>
           <w:szCs w:val="24"/>
         </w:rPr>
-        <w:t>7</w:t>
+        <w:t>8</w:t>
       </w:r>
       <w:r>
         <w:rPr>
@@ -15452,7 +15946,7 @@
           <w:sz w:val="24"/>
           <w:szCs w:val="24"/>
         </w:rPr>
-        <w:t>8</w:t>
+        <w:t>9</w:t>
       </w:r>
       <w:r>
         <w:rPr>
@@ -15579,7 +16073,7 @@
           <w:sz w:val="24"/>
           <w:szCs w:val="24"/>
         </w:rPr>
-        <w:t>9</w:t>
+        <w:t>10</w:t>
       </w:r>
       <w:r>
         <w:rPr>
@@ -18434,6 +18928,15 @@
           <w:szCs w:val="26"/>
           <w:lang w:val="en-IN"/>
         </w:rPr>
+        <w:t xml:space="preserve">Then, </w:t>
+      </w:r>
+      <w:r>
+        <w:rPr>
+          <w:rFonts w:ascii="TimesNewRomanPSMT" w:eastAsiaTheme="minorHAnsi" w:hAnsi="TimesNewRomanPSMT" w:cs="TimesNewRomanPSMT"/>
+          <w:sz w:val="26"/>
+          <w:szCs w:val="26"/>
+          <w:lang w:val="en-IN"/>
+        </w:rPr>
         <w:t xml:space="preserve">I compute various distance metrics from those d-dimensional vectors, such as </w:t>
       </w:r>
       <w:r>
@@ -18445,16 +18948,38 @@
           <w:szCs w:val="26"/>
           <w:lang w:val="en-IN"/>
         </w:rPr>
-        <w:t>cosine_distance</w:t>
-      </w:r>
+        <w:t>cosine_</w:t>
+      </w:r>
+      <w:proofErr w:type="gramStart"/>
       <w:r>
         <w:rPr>
           <w:rFonts w:ascii="TimesNewRomanPSMT" w:eastAsiaTheme="minorHAnsi" w:hAnsi="TimesNewRomanPSMT" w:cs="TimesNewRomanPSMT"/>
+          <w:b/>
+          <w:bCs/>
           <w:sz w:val="26"/>
           <w:szCs w:val="26"/>
           <w:lang w:val="en-IN"/>
         </w:rPr>
-        <w:t>[5]</w:t>
+        <w:t>distance</w:t>
+      </w:r>
+      <w:r>
+        <w:rPr>
+          <w:rFonts w:ascii="TimesNewRomanPSMT" w:eastAsiaTheme="minorHAnsi" w:hAnsi="TimesNewRomanPSMT" w:cs="TimesNewRomanPSMT"/>
+          <w:sz w:val="26"/>
+          <w:szCs w:val="26"/>
+          <w:lang w:val="en-IN"/>
+        </w:rPr>
+        <w:t>[</w:t>
+      </w:r>
+      <w:proofErr w:type="gramEnd"/>
+      <w:r>
+        <w:rPr>
+          <w:rFonts w:ascii="TimesNewRomanPSMT" w:eastAsiaTheme="minorHAnsi" w:hAnsi="TimesNewRomanPSMT" w:cs="TimesNewRomanPSMT"/>
+          <w:sz w:val="26"/>
+          <w:szCs w:val="26"/>
+          <w:lang w:val="en-IN"/>
+        </w:rPr>
+        <w:t>5]</w:t>
       </w:r>
       <w:r>
         <w:rPr>
@@ -20178,7 +20703,7 @@
           <w:sz w:val="24"/>
           <w:szCs w:val="24"/>
         </w:rPr>
-        <w:t>10</w:t>
+        <w:t>11</w:t>
       </w:r>
       <w:r>
         <w:rPr>
@@ -22318,6 +22843,7 @@
         <w:pStyle w:val="HTMLPreformatted"/>
         <w:wordWrap w:val="0"/>
         <w:spacing w:line="291" w:lineRule="atLeast"/>
+        <w:jc w:val="both"/>
         <w:textAlignment w:val="baseline"/>
         <w:rPr>
           <w:rFonts w:ascii="Times New Roman" w:hAnsi="Times New Roman" w:cs="Times New Roman"/>
@@ -22341,6 +22867,7 @@
         <w:pStyle w:val="HTMLPreformatted"/>
         <w:wordWrap w:val="0"/>
         <w:spacing w:line="291" w:lineRule="atLeast"/>
+        <w:jc w:val="both"/>
         <w:textAlignment w:val="baseline"/>
         <w:rPr>
           <w:rFonts w:ascii="Times New Roman" w:hAnsi="Times New Roman" w:cs="Times New Roman"/>
@@ -22356,7 +22883,7 @@
           <w:sz w:val="26"/>
           <w:szCs w:val="26"/>
         </w:rPr>
-        <w:t>Hence the worst log loss that can happen is 0.8836919522842575 This is the ti</w:t>
+        <w:t xml:space="preserve">Hence the worst log loss that can happen is 0.8836919522842575 This is the </w:t>
       </w:r>
       <w:r>
         <w:rPr>
@@ -22365,6 +22892,15 @@
           <w:sz w:val="26"/>
           <w:szCs w:val="26"/>
         </w:rPr>
+        <w:t>ti</w:t>
+      </w:r>
+      <w:r>
+        <w:rPr>
+          <w:rFonts w:ascii="Times New Roman" w:hAnsi="Times New Roman" w:cs="Times New Roman"/>
+          <w:color w:val="000000"/>
+          <w:sz w:val="26"/>
+          <w:szCs w:val="26"/>
+        </w:rPr>
         <w:t>ghte</w:t>
       </w:r>
       <w:r>
@@ -22374,7 +22910,25 @@
           <w:sz w:val="26"/>
           <w:szCs w:val="26"/>
         </w:rPr>
-        <w:t>st bound of log loss. Any model should have a log loss lesser than this</w:t>
+        <w:t xml:space="preserve">st </w:t>
+      </w:r>
+      <w:r>
+        <w:rPr>
+          <w:rFonts w:ascii="Times New Roman" w:hAnsi="Times New Roman" w:cs="Times New Roman"/>
+          <w:color w:val="000000"/>
+          <w:sz w:val="26"/>
+          <w:szCs w:val="26"/>
+        </w:rPr>
+        <w:t>bound</w:t>
+      </w:r>
+      <w:r>
+        <w:rPr>
+          <w:rFonts w:ascii="Times New Roman" w:hAnsi="Times New Roman" w:cs="Times New Roman"/>
+          <w:color w:val="000000"/>
+          <w:sz w:val="26"/>
+          <w:szCs w:val="26"/>
+        </w:rPr>
+        <w:t xml:space="preserve"> of log loss. Any model should have a log loss lesser than this</w:t>
       </w:r>
       <w:r>
         <w:rPr>
@@ -22517,7 +23071,7 @@
           <w:sz w:val="24"/>
           <w:szCs w:val="24"/>
         </w:rPr>
-        <w:t>11</w:t>
+        <w:t>12</w:t>
       </w:r>
       <w:r>
         <w:rPr>
@@ -24660,7 +25214,7 @@
           <w:sz w:val="24"/>
           <w:szCs w:val="24"/>
         </w:rPr>
-        <w:t>12</w:t>
+        <w:t>13</w:t>
       </w:r>
       <w:r>
         <w:rPr>
@@ -25440,8 +25994,6 @@
         </w:rPr>
         <w:t>1</w:t>
       </w:r>
-      <w:bookmarkStart w:id="6" w:name="_GoBack"/>
-      <w:bookmarkEnd w:id="6"/>
       <w:r>
         <w:rPr>
           <w:rStyle w:val="c1"/>
@@ -26919,7 +27471,7 @@
           <w:sz w:val="24"/>
           <w:szCs w:val="24"/>
         </w:rPr>
-        <w:t>13</w:t>
+        <w:t>14</w:t>
       </w:r>
       <w:r>
         <w:rPr>
@@ -28751,7 +29303,7 @@
           <w:sz w:val="24"/>
           <w:szCs w:val="24"/>
         </w:rPr>
-        <w:t>14</w:t>
+        <w:t>15</w:t>
       </w:r>
       <w:r>
         <w:rPr>
@@ -30928,7 +31480,7 @@
           <w:sz w:val="24"/>
           <w:szCs w:val="24"/>
         </w:rPr>
-        <w:t>15</w:t>
+        <w:t>16</w:t>
       </w:r>
       <w:r>
         <w:rPr>
@@ -32826,7 +33378,7 @@
           <w:sz w:val="24"/>
           <w:szCs w:val="24"/>
         </w:rPr>
-        <w:t>16</w:t>
+        <w:t>17</w:t>
       </w:r>
       <w:r>
         <w:rPr>
@@ -35538,7 +36090,7 @@
           <w:sz w:val="24"/>
           <w:szCs w:val="24"/>
         </w:rPr>
-        <w:t>17</w:t>
+        <w:t>18</w:t>
       </w:r>
       <w:r>
         <w:rPr>
@@ -37108,7 +37660,7 @@
           <w:sz w:val="24"/>
           <w:szCs w:val="24"/>
         </w:rPr>
-        <w:t>18</w:t>
+        <w:t>19</w:t>
       </w:r>
       <w:r>
         <w:rPr>
@@ -39596,6 +40148,8 @@
           <w:lang w:val="en-IN"/>
         </w:rPr>
       </w:pPr>
+      <w:bookmarkStart w:id="6" w:name="_GoBack"/>
+      <w:bookmarkEnd w:id="6"/>
     </w:p>
     <w:sectPr>
       <w:headerReference w:type="default" r:id="rId58"/>
@@ -39795,7 +40349,6 @@
                             <w:dataBinding w:prefixMappings="xmlns:ns0='http://purl.org/dc/elements/1.1/' xmlns:ns1='http://schemas.openxmlformats.org/package/2006/metadata/core-properties' " w:xpath="/ns1:coreProperties[1]/ns0:title[1]" w:storeItemID="{6C3C8BC8-F283-45AE-878A-BAB7291924A1}"/>
                             <w:text/>
                           </w:sdtPr>
-                          <w:sdtEndPr/>
                           <w:sdtContent>
                             <w:p>
                               <w:pPr>
@@ -39855,7 +40408,6 @@
                       <w:dataBinding w:prefixMappings="xmlns:ns0='http://purl.org/dc/elements/1.1/' xmlns:ns1='http://schemas.openxmlformats.org/package/2006/metadata/core-properties' " w:xpath="/ns1:coreProperties[1]/ns0:title[1]" w:storeItemID="{6C3C8BC8-F283-45AE-878A-BAB7291924A1}"/>
                       <w:text/>
                     </w:sdtPr>
-                    <w:sdtEndPr/>
                     <w:sdtContent>
                       <w:p>
                         <w:pPr>
@@ -40267,6 +40819,95 @@
     </w:lvl>
   </w:abstractNum>
   <w:abstractNum w:abstractNumId="3" w15:restartNumberingAfterBreak="0">
+    <w:nsid w:val="24A452F8"/>
+    <w:multiLevelType w:val="hybridMultilevel"/>
+    <w:tmpl w:val="09E035BC"/>
+    <w:lvl w:ilvl="0" w:tplc="4009000F">
+      <w:start w:val="1"/>
+      <w:numFmt w:val="decimal"/>
+      <w:lvlText w:val="%1."/>
+      <w:lvlJc w:val="left"/>
+      <w:pPr>
+        <w:ind w:left="720" w:hanging="360"/>
+      </w:pPr>
+      <w:rPr>
+        <w:rFonts w:hint="default"/>
+      </w:rPr>
+    </w:lvl>
+    <w:lvl w:ilvl="1" w:tplc="40090019" w:tentative="1">
+      <w:start w:val="1"/>
+      <w:numFmt w:val="lowerLetter"/>
+      <w:lvlText w:val="%2."/>
+      <w:lvlJc w:val="left"/>
+      <w:pPr>
+        <w:ind w:left="1440" w:hanging="360"/>
+      </w:pPr>
+    </w:lvl>
+    <w:lvl w:ilvl="2" w:tplc="4009001B" w:tentative="1">
+      <w:start w:val="1"/>
+      <w:numFmt w:val="lowerRoman"/>
+      <w:lvlText w:val="%3."/>
+      <w:lvlJc w:val="right"/>
+      <w:pPr>
+        <w:ind w:left="2160" w:hanging="180"/>
+      </w:pPr>
+    </w:lvl>
+    <w:lvl w:ilvl="3" w:tplc="4009000F" w:tentative="1">
+      <w:start w:val="1"/>
+      <w:numFmt w:val="decimal"/>
+      <w:lvlText w:val="%4."/>
+      <w:lvlJc w:val="left"/>
+      <w:pPr>
+        <w:ind w:left="2880" w:hanging="360"/>
+      </w:pPr>
+    </w:lvl>
+    <w:lvl w:ilvl="4" w:tplc="40090019" w:tentative="1">
+      <w:start w:val="1"/>
+      <w:numFmt w:val="lowerLetter"/>
+      <w:lvlText w:val="%5."/>
+      <w:lvlJc w:val="left"/>
+      <w:pPr>
+        <w:ind w:left="3600" w:hanging="360"/>
+      </w:pPr>
+    </w:lvl>
+    <w:lvl w:ilvl="5" w:tplc="4009001B" w:tentative="1">
+      <w:start w:val="1"/>
+      <w:numFmt w:val="lowerRoman"/>
+      <w:lvlText w:val="%6."/>
+      <w:lvlJc w:val="right"/>
+      <w:pPr>
+        <w:ind w:left="4320" w:hanging="180"/>
+      </w:pPr>
+    </w:lvl>
+    <w:lvl w:ilvl="6" w:tplc="4009000F" w:tentative="1">
+      <w:start w:val="1"/>
+      <w:numFmt w:val="decimal"/>
+      <w:lvlText w:val="%7."/>
+      <w:lvlJc w:val="left"/>
+      <w:pPr>
+        <w:ind w:left="5040" w:hanging="360"/>
+      </w:pPr>
+    </w:lvl>
+    <w:lvl w:ilvl="7" w:tplc="40090019" w:tentative="1">
+      <w:start w:val="1"/>
+      <w:numFmt w:val="lowerLetter"/>
+      <w:lvlText w:val="%8."/>
+      <w:lvlJc w:val="left"/>
+      <w:pPr>
+        <w:ind w:left="5760" w:hanging="360"/>
+      </w:pPr>
+    </w:lvl>
+    <w:lvl w:ilvl="8" w:tplc="4009001B" w:tentative="1">
+      <w:start w:val="1"/>
+      <w:numFmt w:val="lowerRoman"/>
+      <w:lvlText w:val="%9."/>
+      <w:lvlJc w:val="right"/>
+      <w:pPr>
+        <w:ind w:left="6480" w:hanging="180"/>
+      </w:pPr>
+    </w:lvl>
+  </w:abstractNum>
+  <w:abstractNum w:abstractNumId="4" w15:restartNumberingAfterBreak="0">
     <w:nsid w:val="39227A18"/>
     <w:multiLevelType w:val="multilevel"/>
     <w:tmpl w:val="59F8EA2E"/>
@@ -40415,7 +41056,7 @@
       </w:rPr>
     </w:lvl>
   </w:abstractNum>
-  <w:abstractNum w:abstractNumId="4" w15:restartNumberingAfterBreak="0">
+  <w:abstractNum w:abstractNumId="5" w15:restartNumberingAfterBreak="0">
     <w:nsid w:val="397E5780"/>
     <w:multiLevelType w:val="hybridMultilevel"/>
     <w:tmpl w:val="037881F2"/>
@@ -40504,7 +41145,7 @@
       </w:pPr>
     </w:lvl>
   </w:abstractNum>
-  <w:abstractNum w:abstractNumId="5" w15:restartNumberingAfterBreak="0">
+  <w:abstractNum w:abstractNumId="6" w15:restartNumberingAfterBreak="0">
     <w:nsid w:val="3AAD5065"/>
     <w:multiLevelType w:val="multilevel"/>
     <w:tmpl w:val="14D21A7C"/>
@@ -40653,7 +41294,7 @@
       </w:rPr>
     </w:lvl>
   </w:abstractNum>
-  <w:abstractNum w:abstractNumId="6" w15:restartNumberingAfterBreak="0">
+  <w:abstractNum w:abstractNumId="7" w15:restartNumberingAfterBreak="0">
     <w:nsid w:val="41325C77"/>
     <w:multiLevelType w:val="multilevel"/>
     <w:tmpl w:val="F3A83714"/>
@@ -40802,7 +41443,7 @@
       </w:rPr>
     </w:lvl>
   </w:abstractNum>
-  <w:abstractNum w:abstractNumId="7" w15:restartNumberingAfterBreak="0">
+  <w:abstractNum w:abstractNumId="8" w15:restartNumberingAfterBreak="0">
     <w:nsid w:val="43153880"/>
     <w:multiLevelType w:val="multilevel"/>
     <w:tmpl w:val="8194ABDC"/>
@@ -40915,7 +41556,7 @@
       </w:pPr>
     </w:lvl>
   </w:abstractNum>
-  <w:abstractNum w:abstractNumId="8" w15:restartNumberingAfterBreak="0">
+  <w:abstractNum w:abstractNumId="9" w15:restartNumberingAfterBreak="0">
     <w:nsid w:val="4C7E435C"/>
     <w:multiLevelType w:val="hybridMultilevel"/>
     <w:tmpl w:val="C9E25D06"/>
@@ -41028,7 +41669,96 @@
       </w:rPr>
     </w:lvl>
   </w:abstractNum>
-  <w:abstractNum w:abstractNumId="9" w15:restartNumberingAfterBreak="0">
+  <w:abstractNum w:abstractNumId="10" w15:restartNumberingAfterBreak="0">
+    <w:nsid w:val="543533AC"/>
+    <w:multiLevelType w:val="hybridMultilevel"/>
+    <w:tmpl w:val="A296E2B2"/>
+    <w:lvl w:ilvl="0" w:tplc="4009000F">
+      <w:start w:val="1"/>
+      <w:numFmt w:val="decimal"/>
+      <w:lvlText w:val="%1."/>
+      <w:lvlJc w:val="left"/>
+      <w:pPr>
+        <w:ind w:left="720" w:hanging="360"/>
+      </w:pPr>
+      <w:rPr>
+        <w:rFonts w:hint="default"/>
+      </w:rPr>
+    </w:lvl>
+    <w:lvl w:ilvl="1" w:tplc="40090019" w:tentative="1">
+      <w:start w:val="1"/>
+      <w:numFmt w:val="lowerLetter"/>
+      <w:lvlText w:val="%2."/>
+      <w:lvlJc w:val="left"/>
+      <w:pPr>
+        <w:ind w:left="1440" w:hanging="360"/>
+      </w:pPr>
+    </w:lvl>
+    <w:lvl w:ilvl="2" w:tplc="4009001B" w:tentative="1">
+      <w:start w:val="1"/>
+      <w:numFmt w:val="lowerRoman"/>
+      <w:lvlText w:val="%3."/>
+      <w:lvlJc w:val="right"/>
+      <w:pPr>
+        <w:ind w:left="2160" w:hanging="180"/>
+      </w:pPr>
+    </w:lvl>
+    <w:lvl w:ilvl="3" w:tplc="4009000F" w:tentative="1">
+      <w:start w:val="1"/>
+      <w:numFmt w:val="decimal"/>
+      <w:lvlText w:val="%4."/>
+      <w:lvlJc w:val="left"/>
+      <w:pPr>
+        <w:ind w:left="2880" w:hanging="360"/>
+      </w:pPr>
+    </w:lvl>
+    <w:lvl w:ilvl="4" w:tplc="40090019" w:tentative="1">
+      <w:start w:val="1"/>
+      <w:numFmt w:val="lowerLetter"/>
+      <w:lvlText w:val="%5."/>
+      <w:lvlJc w:val="left"/>
+      <w:pPr>
+        <w:ind w:left="3600" w:hanging="360"/>
+      </w:pPr>
+    </w:lvl>
+    <w:lvl w:ilvl="5" w:tplc="4009001B" w:tentative="1">
+      <w:start w:val="1"/>
+      <w:numFmt w:val="lowerRoman"/>
+      <w:lvlText w:val="%6."/>
+      <w:lvlJc w:val="right"/>
+      <w:pPr>
+        <w:ind w:left="4320" w:hanging="180"/>
+      </w:pPr>
+    </w:lvl>
+    <w:lvl w:ilvl="6" w:tplc="4009000F" w:tentative="1">
+      <w:start w:val="1"/>
+      <w:numFmt w:val="decimal"/>
+      <w:lvlText w:val="%7."/>
+      <w:lvlJc w:val="left"/>
+      <w:pPr>
+        <w:ind w:left="5040" w:hanging="360"/>
+      </w:pPr>
+    </w:lvl>
+    <w:lvl w:ilvl="7" w:tplc="40090019" w:tentative="1">
+      <w:start w:val="1"/>
+      <w:numFmt w:val="lowerLetter"/>
+      <w:lvlText w:val="%8."/>
+      <w:lvlJc w:val="left"/>
+      <w:pPr>
+        <w:ind w:left="5760" w:hanging="360"/>
+      </w:pPr>
+    </w:lvl>
+    <w:lvl w:ilvl="8" w:tplc="4009001B" w:tentative="1">
+      <w:start w:val="1"/>
+      <w:numFmt w:val="lowerRoman"/>
+      <w:lvlText w:val="%9."/>
+      <w:lvlJc w:val="right"/>
+      <w:pPr>
+        <w:ind w:left="6480" w:hanging="180"/>
+      </w:pPr>
+    </w:lvl>
+  </w:abstractNum>
+  <w:abstractNum w:abstractNumId="11" w15:restartNumberingAfterBreak="0">
     <w:nsid w:val="56901760"/>
     <w:multiLevelType w:val="multilevel"/>
     <w:tmpl w:val="DE4235C6"/>
@@ -41177,7 +41907,7 @@
       </w:rPr>
     </w:lvl>
   </w:abstractNum>
-  <w:abstractNum w:abstractNumId="10" w15:restartNumberingAfterBreak="0">
+  <w:abstractNum w:abstractNumId="12" w15:restartNumberingAfterBreak="0">
     <w:nsid w:val="5EFB0FF3"/>
     <w:multiLevelType w:val="hybridMultilevel"/>
     <w:tmpl w:val="46E8B954"/>
@@ -41317,7 +42047,7 @@
       </w:rPr>
     </w:lvl>
   </w:abstractNum>
-  <w:abstractNum w:abstractNumId="11" w15:restartNumberingAfterBreak="0">
+  <w:abstractNum w:abstractNumId="13" w15:restartNumberingAfterBreak="0">
     <w:nsid w:val="66E651A5"/>
     <w:multiLevelType w:val="hybridMultilevel"/>
     <w:tmpl w:val="F286C328"/>
@@ -41430,7 +42160,7 @@
       </w:rPr>
     </w:lvl>
   </w:abstractNum>
-  <w:abstractNum w:abstractNumId="12" w15:restartNumberingAfterBreak="0">
+  <w:abstractNum w:abstractNumId="14" w15:restartNumberingAfterBreak="0">
     <w:nsid w:val="70177732"/>
     <w:multiLevelType w:val="multilevel"/>
     <w:tmpl w:val="F5403ACA"/>
@@ -41549,34 +42279,34 @@
     </w:lvl>
   </w:abstractNum>
   <w:num w:numId="1">
-    <w:abstractNumId w:val="4"/>
+    <w:abstractNumId w:val="5"/>
   </w:num>
   <w:num w:numId="2">
-    <w:abstractNumId w:val="7"/>
+    <w:abstractNumId w:val="8"/>
   </w:num>
   <w:num w:numId="3">
-    <w:abstractNumId w:val="11"/>
+    <w:abstractNumId w:val="13"/>
   </w:num>
   <w:num w:numId="4">
-    <w:abstractNumId w:val="8"/>
+    <w:abstractNumId w:val="9"/>
   </w:num>
   <w:num w:numId="5">
     <w:abstractNumId w:val="1"/>
   </w:num>
   <w:num w:numId="6">
-    <w:abstractNumId w:val="9"/>
+    <w:abstractNumId w:val="11"/>
   </w:num>
   <w:num w:numId="7">
-    <w:abstractNumId w:val="3"/>
+    <w:abstractNumId w:val="4"/>
   </w:num>
   <w:num w:numId="8">
-    <w:abstractNumId w:val="12"/>
+    <w:abstractNumId w:val="14"/>
   </w:num>
   <w:num w:numId="9">
-    <w:abstractNumId w:val="5"/>
+    <w:abstractNumId w:val="6"/>
   </w:num>
   <w:num w:numId="10">
-    <w:abstractNumId w:val="6"/>
+    <w:abstractNumId w:val="7"/>
   </w:num>
   <w:num w:numId="11">
     <w:abstractNumId w:val="2"/>
@@ -41585,7 +42315,13 @@
     <w:abstractNumId w:val="0"/>
   </w:num>
   <w:num w:numId="13">
+    <w:abstractNumId w:val="12"/>
+  </w:num>
+  <w:num w:numId="14">
     <w:abstractNumId w:val="10"/>
+  </w:num>
+  <w:num w:numId="15">
+    <w:abstractNumId w:val="3"/>
   </w:num>
 </w:numbering>
 </file>
@@ -42762,7 +43498,7 @@
 </file>
 
 <file path=customXml/itemProps1.xml><?xml version="1.0" encoding="utf-8"?>
-<ds:datastoreItem xmlns:ds="http://schemas.openxmlformats.org/officeDocument/2006/customXml" ds:itemID="{EC73CB44-C737-4ABA-A0D6-9E4FBFA8BEF3}">
+<ds:datastoreItem xmlns:ds="http://schemas.openxmlformats.org/officeDocument/2006/customXml" ds:itemID="{189C820B-33D9-4281-8B14-5DA7464CD1CA}">
   <ds:schemaRefs>
     <ds:schemaRef ds:uri="http://schemas.openxmlformats.org/officeDocument/2006/bibliography"/>
   </ds:schemaRefs>
